--- a/LR first V10 Бычков.docx
+++ b/LR first V10 Бычков.docx
@@ -5,14 +5,17 @@
     <w:p>
       <w:pPr>
         <w:spacing w:after="0"/>
-        <w:ind w:firstLine="709"/>
-        <w:jc w:val="both"/>
-      </w:pPr>
-      <w:bookmarkStart w:id="0" w:name="_GoBack"/>
-      <w:bookmarkEnd w:id="0"/>
-      <w:r>
-        <w:t>LR first</w:t>
-      </w:r>
+        <w:ind w:left="-142" w:firstLine="568"/>
+        <w:jc w:val="both"/>
+      </w:pPr>
+      <w:r>
+        <w:t xml:space="preserve">LR </w:t>
+      </w:r>
+      <w:proofErr w:type="spellStart"/>
+      <w:r>
+        <w:t>first</w:t>
+      </w:r>
+      <w:proofErr w:type="spellEnd"/>
       <w:r>
         <w:t xml:space="preserve"> </w:t>
       </w:r>
@@ -41,9 +44,511 @@
         </w:numPr>
         <w:spacing w:after="0"/>
         <w:jc w:val="both"/>
-      </w:pPr>
-      <w:r>
+        <w:rPr>
+          <w:b/>
+          <w:bCs/>
+        </w:rPr>
+      </w:pPr>
+      <w:r>
+        <w:rPr>
+          <w:b/>
+          <w:bCs/>
+        </w:rPr>
         <w:t>Описание программной функции:</w:t>
+      </w:r>
+    </w:p>
+    <w:p>
+      <w:pPr>
+        <w:pStyle w:val="a3"/>
+        <w:numPr>
+          <w:ilvl w:val="0"/>
+          <w:numId w:val="3"/>
+        </w:numPr>
+        <w:spacing w:after="0"/>
+        <w:ind w:left="284" w:hanging="284"/>
+        <w:jc w:val="both"/>
+      </w:pPr>
+      <w:r>
+        <w:t>Создание списк</w:t>
+      </w:r>
+      <w:r>
+        <w:t>ов</w:t>
+      </w:r>
+      <w:r>
+        <w:t xml:space="preserve"> с информацией о студентах</w:t>
+      </w:r>
+      <w:r>
+        <w:t xml:space="preserve"> и дисциплинах</w:t>
+      </w:r>
+    </w:p>
+    <w:p>
+      <w:pPr>
+        <w:pStyle w:val="a3"/>
+        <w:numPr>
+          <w:ilvl w:val="0"/>
+          <w:numId w:val="3"/>
+        </w:numPr>
+        <w:spacing w:after="0"/>
+        <w:ind w:left="284" w:hanging="284"/>
+        <w:jc w:val="both"/>
+      </w:pPr>
+      <w:r>
+        <w:t xml:space="preserve">Ввод запроса пользователя: </w:t>
+      </w:r>
+      <w:r>
+        <w:rPr>
+          <w:rFonts w:cs="Times New Roman"/>
+          <w:szCs w:val="28"/>
+        </w:rPr>
+        <w:t>название дисциплины</w:t>
+      </w:r>
+    </w:p>
+    <w:p>
+      <w:pPr>
+        <w:pStyle w:val="a3"/>
+        <w:numPr>
+          <w:ilvl w:val="0"/>
+          <w:numId w:val="3"/>
+        </w:numPr>
+        <w:spacing w:after="0"/>
+        <w:ind w:left="284" w:hanging="284"/>
+        <w:jc w:val="both"/>
+      </w:pPr>
+      <w:r>
+        <w:t xml:space="preserve">Поиск </w:t>
+      </w:r>
+      <w:r>
+        <w:t>всех тестов по названию дисциплины</w:t>
+      </w:r>
+    </w:p>
+    <w:p>
+      <w:pPr>
+        <w:pStyle w:val="a3"/>
+        <w:numPr>
+          <w:ilvl w:val="0"/>
+          <w:numId w:val="3"/>
+        </w:numPr>
+        <w:spacing w:after="0"/>
+        <w:ind w:left="284" w:hanging="284"/>
+        <w:jc w:val="both"/>
+      </w:pPr>
+      <w:r>
+        <w:t>Результат: список, но меньше, в котором будет необходимая информация</w:t>
+      </w:r>
+    </w:p>
+    <w:p>
+      <w:pPr>
+        <w:pStyle w:val="a3"/>
+        <w:numPr>
+          <w:ilvl w:val="0"/>
+          <w:numId w:val="3"/>
+        </w:numPr>
+        <w:spacing w:after="0"/>
+        <w:ind w:left="284" w:hanging="284"/>
+        <w:jc w:val="both"/>
+      </w:pPr>
+      <w:r>
+        <w:t>Вычислить на сколько используемы те или иные тесты</w:t>
+      </w:r>
+    </w:p>
+    <w:p>
+      <w:pPr>
+        <w:pStyle w:val="a3"/>
+        <w:numPr>
+          <w:ilvl w:val="0"/>
+          <w:numId w:val="3"/>
+        </w:numPr>
+        <w:spacing w:after="0"/>
+        <w:ind w:left="284" w:hanging="284"/>
+        <w:jc w:val="both"/>
+      </w:pPr>
+      <w:r>
+        <w:t xml:space="preserve">Отсортировать их </w:t>
+      </w:r>
+      <w:r>
+        <w:rPr>
+          <w:rFonts w:cs="Times New Roman"/>
+          <w:szCs w:val="28"/>
+        </w:rPr>
+        <w:t>от наиболее используемых к наименее</w:t>
+      </w:r>
+    </w:p>
+    <w:p>
+      <w:pPr>
+        <w:pStyle w:val="a3"/>
+        <w:numPr>
+          <w:ilvl w:val="0"/>
+          <w:numId w:val="3"/>
+        </w:numPr>
+        <w:spacing w:after="0"/>
+        <w:ind w:left="284" w:hanging="284"/>
+        <w:jc w:val="both"/>
+      </w:pPr>
+      <w:r>
+        <w:rPr>
+          <w:rFonts w:cs="Times New Roman"/>
+          <w:szCs w:val="28"/>
+        </w:rPr>
+        <w:t xml:space="preserve">Найти </w:t>
+      </w:r>
+      <w:r>
+        <w:rPr>
+          <w:rFonts w:cs="Times New Roman"/>
+          <w:szCs w:val="28"/>
+        </w:rPr>
+        <w:t>самого успешного обучающегося</w:t>
+      </w:r>
+    </w:p>
+    <w:p>
+      <w:pPr>
+        <w:pStyle w:val="a3"/>
+        <w:numPr>
+          <w:ilvl w:val="0"/>
+          <w:numId w:val="3"/>
+        </w:numPr>
+        <w:spacing w:after="0"/>
+        <w:ind w:left="284" w:hanging="284"/>
+        <w:jc w:val="both"/>
+      </w:pPr>
+      <w:r>
+        <w:rPr>
+          <w:rFonts w:cs="Times New Roman"/>
+          <w:szCs w:val="28"/>
+        </w:rPr>
+        <w:t xml:space="preserve">Вывести полученный список и </w:t>
+      </w:r>
+      <w:r>
+        <w:rPr>
+          <w:rFonts w:cs="Times New Roman"/>
+          <w:szCs w:val="28"/>
+        </w:rPr>
+        <w:t>самого успешного обучающегося</w:t>
+      </w:r>
+    </w:p>
+    <w:p>
+      <w:pPr>
+        <w:pStyle w:val="a3"/>
+        <w:numPr>
+          <w:ilvl w:val="0"/>
+          <w:numId w:val="1"/>
+        </w:numPr>
+        <w:spacing w:after="0"/>
+        <w:jc w:val="both"/>
+        <w:rPr>
+          <w:b/>
+          <w:bCs/>
+        </w:rPr>
+      </w:pPr>
+      <w:r>
+        <w:rPr>
+          <w:rFonts w:cs="Times New Roman"/>
+          <w:b/>
+          <w:bCs/>
+          <w:szCs w:val="28"/>
+        </w:rPr>
+        <w:t>Описание структуры информации</w:t>
+      </w:r>
+      <w:r>
+        <w:rPr>
+          <w:rFonts w:cs="Times New Roman"/>
+          <w:b/>
+          <w:bCs/>
+          <w:szCs w:val="28"/>
+        </w:rPr>
+        <w:t>:</w:t>
+      </w:r>
+    </w:p>
+    <w:p>
+      <w:pPr>
+        <w:pStyle w:val="a3"/>
+        <w:numPr>
+          <w:ilvl w:val="0"/>
+          <w:numId w:val="6"/>
+        </w:numPr>
+        <w:spacing w:after="0"/>
+        <w:ind w:left="426" w:hanging="426"/>
+        <w:jc w:val="both"/>
+      </w:pPr>
+      <w:r>
+        <w:t xml:space="preserve">1 сведения </w:t>
+      </w:r>
+      <w:r>
+        <w:t xml:space="preserve">о студенте: </w:t>
+      </w:r>
+    </w:p>
+    <w:p>
+      <w:pPr>
+        <w:pStyle w:val="a3"/>
+        <w:spacing w:after="0"/>
+        <w:ind w:left="426"/>
+        <w:jc w:val="both"/>
+        <w:rPr>
+          <w:lang w:val="en-US"/>
+        </w:rPr>
+      </w:pPr>
+      <w:r>
+        <w:rPr>
+          <w:lang w:val="en-US"/>
+        </w:rPr>
+        <w:t>string</w:t>
+      </w:r>
+      <w:r>
+        <w:rPr>
+          <w:lang w:val="en-US"/>
+        </w:rPr>
+        <w:t xml:space="preserve">: </w:t>
+      </w:r>
+      <w:r>
+        <w:t>ФИО</w:t>
+      </w:r>
+      <w:r>
+        <w:rPr>
+          <w:lang w:val="en-US"/>
+        </w:rPr>
+        <w:tab/>
+        <w:t xml:space="preserve">      \</w:t>
+      </w:r>
+      <w:r>
+        <w:rPr>
+          <w:lang w:val="en-US"/>
+        </w:rPr>
+        <w:tab/>
+      </w:r>
+    </w:p>
+    <w:p>
+      <w:pPr>
+        <w:pStyle w:val="a3"/>
+        <w:spacing w:after="0"/>
+        <w:ind w:left="426"/>
+        <w:jc w:val="both"/>
+        <w:rPr>
+          <w:lang w:val="en-US"/>
+        </w:rPr>
+      </w:pPr>
+      <w:r>
+        <w:rPr>
+          <w:lang w:val="en-US"/>
+        </w:rPr>
+        <w:t>string:</w:t>
+      </w:r>
+      <w:r>
+        <w:rPr>
+          <w:lang w:val="en-US"/>
+        </w:rPr>
+        <w:t xml:space="preserve"> </w:t>
+      </w:r>
+      <w:r>
+        <w:t>тест</w:t>
+      </w:r>
+      <w:r>
+        <w:rPr>
+          <w:lang w:val="en-US"/>
+        </w:rPr>
+        <w:tab/>
+        <w:t xml:space="preserve">        \</w:t>
+      </w:r>
+    </w:p>
+    <w:p>
+      <w:pPr>
+        <w:pStyle w:val="a3"/>
+        <w:spacing w:after="0"/>
+        <w:ind w:left="426"/>
+        <w:jc w:val="both"/>
+        <w:rPr>
+          <w:lang w:val="en-US"/>
+        </w:rPr>
+      </w:pPr>
+      <w:r>
+        <w:rPr>
+          <w:lang w:val="en-US"/>
+        </w:rPr>
+        <w:t>string</w:t>
+      </w:r>
+      <w:r>
+        <w:rPr>
+          <w:lang w:val="en-US"/>
+        </w:rPr>
+        <w:t>:</w:t>
+      </w:r>
+      <w:r>
+        <w:rPr>
+          <w:lang w:val="en-US"/>
+        </w:rPr>
+        <w:t xml:space="preserve"> </w:t>
+      </w:r>
+      <w:r>
+        <w:t>дисциплина</w:t>
+      </w:r>
+      <w:r>
+        <w:rPr>
+          <w:lang w:val="en-US"/>
+        </w:rPr>
+        <w:t xml:space="preserve"> /</w:t>
+      </w:r>
+    </w:p>
+    <w:p>
+      <w:pPr>
+        <w:pStyle w:val="a3"/>
+        <w:spacing w:after="0"/>
+        <w:ind w:left="426"/>
+        <w:jc w:val="both"/>
+        <w:rPr>
+          <w:lang w:val="en-US"/>
+        </w:rPr>
+      </w:pPr>
+      <w:r>
+        <w:rPr>
+          <w:lang w:val="en-US"/>
+        </w:rPr>
+        <w:t>int</w:t>
+      </w:r>
+      <w:r>
+        <w:rPr>
+          <w:lang w:val="en-US"/>
+        </w:rPr>
+        <w:t xml:space="preserve">: </w:t>
+      </w:r>
+      <w:r>
+        <w:t>баллы</w:t>
+      </w:r>
+      <w:r>
+        <w:rPr>
+          <w:lang w:val="en-US"/>
+        </w:rPr>
+        <w:tab/>
+        <w:t xml:space="preserve">       /</w:t>
+      </w:r>
+    </w:p>
+    <w:p>
+      <w:pPr>
+        <w:pStyle w:val="a3"/>
+        <w:spacing w:after="0"/>
+        <w:ind w:left="426"/>
+        <w:jc w:val="both"/>
+        <w:rPr>
+          <w:lang w:val="en-US"/>
+        </w:rPr>
+      </w:pPr>
+      <w:r>
+        <w:rPr>
+          <w:lang w:val="en-US"/>
+        </w:rPr>
+        <w:t>_______________</w:t>
+      </w:r>
+      <w:r>
+        <w:rPr>
+          <w:lang w:val="en-US"/>
+        </w:rPr>
+        <w:t>/</w:t>
+      </w:r>
+    </w:p>
+    <w:p>
+      <w:pPr>
+        <w:pStyle w:val="a3"/>
+        <w:spacing w:after="0"/>
+        <w:ind w:left="426"/>
+        <w:jc w:val="both"/>
+        <w:rPr>
+          <w:lang w:val="en-US"/>
+        </w:rPr>
+      </w:pPr>
+      <w:r>
+        <w:rPr>
+          <w:lang w:val="en-US"/>
+        </w:rPr>
+        <w:t>struct student info</w:t>
+      </w:r>
+    </w:p>
+    <w:p>
+      <w:pPr>
+        <w:pStyle w:val="a3"/>
+        <w:numPr>
+          <w:ilvl w:val="0"/>
+          <w:numId w:val="6"/>
+        </w:numPr>
+        <w:spacing w:after="0"/>
+        <w:ind w:left="426" w:hanging="426"/>
+        <w:jc w:val="both"/>
+        <w:rPr>
+          <w:lang w:val="en-US"/>
+        </w:rPr>
+      </w:pPr>
+      <w:r>
+        <w:rPr>
+          <w:lang w:val="en-US"/>
+        </w:rPr>
+        <w:t xml:space="preserve">2 </w:t>
+      </w:r>
+      <w:r>
+        <w:t>Множество студентов:</w:t>
+      </w:r>
+    </w:p>
+    <w:p>
+      <w:pPr>
+        <w:pStyle w:val="a3"/>
+        <w:spacing w:after="0"/>
+        <w:ind w:left="426"/>
+        <w:jc w:val="both"/>
+      </w:pPr>
+      <w:r>
+        <w:rPr>
+          <w:lang w:val="en-US"/>
+        </w:rPr>
+        <w:t>List &lt;student info&gt; Students</w:t>
+      </w:r>
+    </w:p>
+    <w:p>
+      <w:pPr>
+        <w:pStyle w:val="a3"/>
+        <w:spacing w:after="0"/>
+        <w:ind w:left="426"/>
+        <w:jc w:val="both"/>
+      </w:pPr>
+    </w:p>
+    <w:p>
+      <w:pPr>
+        <w:pStyle w:val="a3"/>
+        <w:spacing w:after="0"/>
+        <w:ind w:left="426"/>
+        <w:jc w:val="both"/>
+      </w:pPr>
+      <w:r>
+        <w:t>3</w:t>
+      </w:r>
+      <w:r>
+        <w:t xml:space="preserve"> студент с самым высоким среднем баллом: </w:t>
+      </w:r>
+      <w:r>
+        <w:rPr>
+          <w:lang w:val="en-US"/>
+        </w:rPr>
+        <w:t>double</w:t>
+      </w:r>
+    </w:p>
+    <w:p>
+      <w:pPr>
+        <w:pStyle w:val="a3"/>
+        <w:spacing w:after="0"/>
+        <w:ind w:left="426"/>
+        <w:jc w:val="both"/>
+      </w:pPr>
+    </w:p>
+    <w:p>
+      <w:pPr>
+        <w:pStyle w:val="a3"/>
+        <w:spacing w:after="0"/>
+        <w:ind w:left="426"/>
+        <w:jc w:val="both"/>
+      </w:pPr>
+      <w:r>
+        <w:t xml:space="preserve">4 список тестов </w:t>
+      </w:r>
+      <w:r>
+        <w:rPr>
+          <w:rFonts w:cs="Times New Roman"/>
+          <w:szCs w:val="28"/>
+        </w:rPr>
+        <w:t>от наиболее используемых к наименее</w:t>
       </w:r>
     </w:p>
     <w:sectPr>
@@ -59,6 +564,345 @@
 <file path=word/numbering.xml><?xml version="1.0" encoding="utf-8"?>
 <w:numbering xmlns:wpc="http://schemas.microsoft.com/office/word/2010/wordprocessingCanvas" xmlns:cx="http://schemas.microsoft.com/office/drawing/2014/chartex" xmlns:cx1="http://schemas.microsoft.com/office/drawing/2015/9/8/chartex" xmlns:cx2="http://schemas.microsoft.com/office/drawing/2015/10/21/chartex" xmlns:cx3="http://schemas.microsoft.com/office/drawing/2016/5/9/chartex" xmlns:cx4="http://schemas.microsoft.com/office/drawing/2016/5/10/chartex" xmlns:cx5="http://schemas.microsoft.com/office/drawing/2016/5/11/chartex" xmlns:cx6="http://schemas.microsoft.com/office/drawing/2016/5/12/chartex" xmlns:cx7="http://schemas.microsoft.com/office/drawing/2016/5/13/chartex" xmlns:cx8="http://schemas.microsoft.com/office/drawing/2016/5/14/chartex" xmlns:mc="http://schemas.openxmlformats.org/markup-compatibility/2006" xmlns:aink="http://schemas.microsoft.com/office/drawing/2016/ink" xmlns:am3d="http://schemas.microsoft.com/office/drawing/2017/model3d" xmlns:o="urn:schemas-microsoft-com:office:office" xmlns:oel="http://schemas.microsoft.com/office/2019/extlst" xmlns:r="http://schemas.openxmlformats.org/officeDocument/2006/relationships" xmlns:m="http://schemas.openxmlformats.org/officeDocument/2006/math" xmlns:v="urn:schemas-microsoft-com:vml" xmlns:wp14="http://schemas.microsoft.com/office/word/2010/wordprocessingDrawing" xmlns:wp="http://schemas.openxmlformats.org/drawingml/2006/wordprocessingDrawing" xmlns:w10="urn:schemas-microsoft-com:office:word" xmlns:w="http://schemas.openxmlformats.org/wordprocessingml/2006/main" xmlns:w14="http://schemas.microsoft.com/office/word/2010/wordml" xmlns:w15="http://schemas.microsoft.com/office/word/2012/wordml" xmlns:w16cex="http://schemas.microsoft.com/office/word/2018/wordml/cex" xmlns:w16cid="http://schemas.microsoft.com/office/word/2016/wordml/cid" xmlns:w16="http://schemas.microsoft.com/office/word/2018/wordml" xmlns:w16du="http://schemas.microsoft.com/office/word/2023/wordml/word16du" xmlns:w16sdtdh="http://schemas.microsoft.com/office/word/2020/wordml/sdtdatahash" xmlns:w16se="http://schemas.microsoft.com/office/word/2015/wordml/symex" xmlns:wpg="http://schemas.microsoft.com/office/word/2010/wordprocessingGroup" xmlns:wpi="http://schemas.microsoft.com/office/word/2010/wordprocessingInk" xmlns:wne="http://schemas.microsoft.com/office/word/2006/wordml" xmlns:wps="http://schemas.microsoft.com/office/word/2010/wordprocessingShape" mc:Ignorable="w14 w15 w16se w16cid w16 w16cex w16sdtdh w16du wp14">
   <w:abstractNum w:abstractNumId="0" w15:restartNumberingAfterBreak="0">
+    <w:nsid w:val="10F10F1D"/>
+    <w:multiLevelType w:val="hybridMultilevel"/>
+    <w:tmpl w:val="212C208C"/>
+    <w:lvl w:ilvl="0" w:tplc="04190001">
+      <w:start w:val="1"/>
+      <w:numFmt w:val="bullet"/>
+      <w:lvlText w:val=""/>
+      <w:lvlJc w:val="left"/>
+      <w:pPr>
+        <w:ind w:left="1080" w:hanging="360"/>
+      </w:pPr>
+      <w:rPr>
+        <w:rFonts w:ascii="Symbol" w:hAnsi="Symbol" w:hint="default"/>
+      </w:rPr>
+    </w:lvl>
+    <w:lvl w:ilvl="1" w:tplc="04190003" w:tentative="1">
+      <w:start w:val="1"/>
+      <w:numFmt w:val="bullet"/>
+      <w:lvlText w:val="o"/>
+      <w:lvlJc w:val="left"/>
+      <w:pPr>
+        <w:ind w:left="1800" w:hanging="360"/>
+      </w:pPr>
+      <w:rPr>
+        <w:rFonts w:ascii="Courier New" w:hAnsi="Courier New" w:cs="Courier New" w:hint="default"/>
+      </w:rPr>
+    </w:lvl>
+    <w:lvl w:ilvl="2" w:tplc="04190005" w:tentative="1">
+      <w:start w:val="1"/>
+      <w:numFmt w:val="bullet"/>
+      <w:lvlText w:val=""/>
+      <w:lvlJc w:val="left"/>
+      <w:pPr>
+        <w:ind w:left="2520" w:hanging="360"/>
+      </w:pPr>
+      <w:rPr>
+        <w:rFonts w:ascii="Wingdings" w:hAnsi="Wingdings" w:hint="default"/>
+      </w:rPr>
+    </w:lvl>
+    <w:lvl w:ilvl="3" w:tplc="04190001" w:tentative="1">
+      <w:start w:val="1"/>
+      <w:numFmt w:val="bullet"/>
+      <w:lvlText w:val=""/>
+      <w:lvlJc w:val="left"/>
+      <w:pPr>
+        <w:ind w:left="3240" w:hanging="360"/>
+      </w:pPr>
+      <w:rPr>
+        <w:rFonts w:ascii="Symbol" w:hAnsi="Symbol" w:hint="default"/>
+      </w:rPr>
+    </w:lvl>
+    <w:lvl w:ilvl="4" w:tplc="04190003" w:tentative="1">
+      <w:start w:val="1"/>
+      <w:numFmt w:val="bullet"/>
+      <w:lvlText w:val="o"/>
+      <w:lvlJc w:val="left"/>
+      <w:pPr>
+        <w:ind w:left="3960" w:hanging="360"/>
+      </w:pPr>
+      <w:rPr>
+        <w:rFonts w:ascii="Courier New" w:hAnsi="Courier New" w:cs="Courier New" w:hint="default"/>
+      </w:rPr>
+    </w:lvl>
+    <w:lvl w:ilvl="5" w:tplc="04190005" w:tentative="1">
+      <w:start w:val="1"/>
+      <w:numFmt w:val="bullet"/>
+      <w:lvlText w:val=""/>
+      <w:lvlJc w:val="left"/>
+      <w:pPr>
+        <w:ind w:left="4680" w:hanging="360"/>
+      </w:pPr>
+      <w:rPr>
+        <w:rFonts w:ascii="Wingdings" w:hAnsi="Wingdings" w:hint="default"/>
+      </w:rPr>
+    </w:lvl>
+    <w:lvl w:ilvl="6" w:tplc="04190001" w:tentative="1">
+      <w:start w:val="1"/>
+      <w:numFmt w:val="bullet"/>
+      <w:lvlText w:val=""/>
+      <w:lvlJc w:val="left"/>
+      <w:pPr>
+        <w:ind w:left="5400" w:hanging="360"/>
+      </w:pPr>
+      <w:rPr>
+        <w:rFonts w:ascii="Symbol" w:hAnsi="Symbol" w:hint="default"/>
+      </w:rPr>
+    </w:lvl>
+    <w:lvl w:ilvl="7" w:tplc="04190003" w:tentative="1">
+      <w:start w:val="1"/>
+      <w:numFmt w:val="bullet"/>
+      <w:lvlText w:val="o"/>
+      <w:lvlJc w:val="left"/>
+      <w:pPr>
+        <w:ind w:left="6120" w:hanging="360"/>
+      </w:pPr>
+      <w:rPr>
+        <w:rFonts w:ascii="Courier New" w:hAnsi="Courier New" w:cs="Courier New" w:hint="default"/>
+      </w:rPr>
+    </w:lvl>
+    <w:lvl w:ilvl="8" w:tplc="04190005" w:tentative="1">
+      <w:start w:val="1"/>
+      <w:numFmt w:val="bullet"/>
+      <w:lvlText w:val=""/>
+      <w:lvlJc w:val="left"/>
+      <w:pPr>
+        <w:ind w:left="6840" w:hanging="360"/>
+      </w:pPr>
+      <w:rPr>
+        <w:rFonts w:ascii="Wingdings" w:hAnsi="Wingdings" w:hint="default"/>
+      </w:rPr>
+    </w:lvl>
+  </w:abstractNum>
+  <w:abstractNum w:abstractNumId="1" w15:restartNumberingAfterBreak="0">
+    <w:nsid w:val="18691ADC"/>
+    <w:multiLevelType w:val="hybridMultilevel"/>
+    <w:tmpl w:val="2020F1A6"/>
+    <w:lvl w:ilvl="0" w:tplc="04190001">
+      <w:start w:val="1"/>
+      <w:numFmt w:val="bullet"/>
+      <w:lvlText w:val=""/>
+      <w:lvlJc w:val="left"/>
+      <w:pPr>
+        <w:ind w:left="1440" w:hanging="360"/>
+      </w:pPr>
+      <w:rPr>
+        <w:rFonts w:ascii="Symbol" w:hAnsi="Symbol" w:hint="default"/>
+      </w:rPr>
+    </w:lvl>
+    <w:lvl w:ilvl="1" w:tplc="04190003" w:tentative="1">
+      <w:start w:val="1"/>
+      <w:numFmt w:val="bullet"/>
+      <w:lvlText w:val="o"/>
+      <w:lvlJc w:val="left"/>
+      <w:pPr>
+        <w:ind w:left="2160" w:hanging="360"/>
+      </w:pPr>
+      <w:rPr>
+        <w:rFonts w:ascii="Courier New" w:hAnsi="Courier New" w:cs="Courier New" w:hint="default"/>
+      </w:rPr>
+    </w:lvl>
+    <w:lvl w:ilvl="2" w:tplc="04190005" w:tentative="1">
+      <w:start w:val="1"/>
+      <w:numFmt w:val="bullet"/>
+      <w:lvlText w:val=""/>
+      <w:lvlJc w:val="left"/>
+      <w:pPr>
+        <w:ind w:left="2880" w:hanging="360"/>
+      </w:pPr>
+      <w:rPr>
+        <w:rFonts w:ascii="Wingdings" w:hAnsi="Wingdings" w:hint="default"/>
+      </w:rPr>
+    </w:lvl>
+    <w:lvl w:ilvl="3" w:tplc="04190001" w:tentative="1">
+      <w:start w:val="1"/>
+      <w:numFmt w:val="bullet"/>
+      <w:lvlText w:val=""/>
+      <w:lvlJc w:val="left"/>
+      <w:pPr>
+        <w:ind w:left="3600" w:hanging="360"/>
+      </w:pPr>
+      <w:rPr>
+        <w:rFonts w:ascii="Symbol" w:hAnsi="Symbol" w:hint="default"/>
+      </w:rPr>
+    </w:lvl>
+    <w:lvl w:ilvl="4" w:tplc="04190003" w:tentative="1">
+      <w:start w:val="1"/>
+      <w:numFmt w:val="bullet"/>
+      <w:lvlText w:val="o"/>
+      <w:lvlJc w:val="left"/>
+      <w:pPr>
+        <w:ind w:left="4320" w:hanging="360"/>
+      </w:pPr>
+      <w:rPr>
+        <w:rFonts w:ascii="Courier New" w:hAnsi="Courier New" w:cs="Courier New" w:hint="default"/>
+      </w:rPr>
+    </w:lvl>
+    <w:lvl w:ilvl="5" w:tplc="04190005" w:tentative="1">
+      <w:start w:val="1"/>
+      <w:numFmt w:val="bullet"/>
+      <w:lvlText w:val=""/>
+      <w:lvlJc w:val="left"/>
+      <w:pPr>
+        <w:ind w:left="5040" w:hanging="360"/>
+      </w:pPr>
+      <w:rPr>
+        <w:rFonts w:ascii="Wingdings" w:hAnsi="Wingdings" w:hint="default"/>
+      </w:rPr>
+    </w:lvl>
+    <w:lvl w:ilvl="6" w:tplc="04190001" w:tentative="1">
+      <w:start w:val="1"/>
+      <w:numFmt w:val="bullet"/>
+      <w:lvlText w:val=""/>
+      <w:lvlJc w:val="left"/>
+      <w:pPr>
+        <w:ind w:left="5760" w:hanging="360"/>
+      </w:pPr>
+      <w:rPr>
+        <w:rFonts w:ascii="Symbol" w:hAnsi="Symbol" w:hint="default"/>
+      </w:rPr>
+    </w:lvl>
+    <w:lvl w:ilvl="7" w:tplc="04190003" w:tentative="1">
+      <w:start w:val="1"/>
+      <w:numFmt w:val="bullet"/>
+      <w:lvlText w:val="o"/>
+      <w:lvlJc w:val="left"/>
+      <w:pPr>
+        <w:ind w:left="6480" w:hanging="360"/>
+      </w:pPr>
+      <w:rPr>
+        <w:rFonts w:ascii="Courier New" w:hAnsi="Courier New" w:cs="Courier New" w:hint="default"/>
+      </w:rPr>
+    </w:lvl>
+    <w:lvl w:ilvl="8" w:tplc="04190005" w:tentative="1">
+      <w:start w:val="1"/>
+      <w:numFmt w:val="bullet"/>
+      <w:lvlText w:val=""/>
+      <w:lvlJc w:val="left"/>
+      <w:pPr>
+        <w:ind w:left="7200" w:hanging="360"/>
+      </w:pPr>
+      <w:rPr>
+        <w:rFonts w:ascii="Wingdings" w:hAnsi="Wingdings" w:hint="default"/>
+      </w:rPr>
+    </w:lvl>
+  </w:abstractNum>
+  <w:abstractNum w:abstractNumId="2" w15:restartNumberingAfterBreak="0">
+    <w:nsid w:val="31AB3732"/>
+    <w:multiLevelType w:val="hybridMultilevel"/>
+    <w:tmpl w:val="B1BE52F4"/>
+    <w:lvl w:ilvl="0" w:tplc="04190001">
+      <w:start w:val="1"/>
+      <w:numFmt w:val="bullet"/>
+      <w:lvlText w:val=""/>
+      <w:lvlJc w:val="left"/>
+      <w:pPr>
+        <w:ind w:left="720" w:hanging="360"/>
+      </w:pPr>
+      <w:rPr>
+        <w:rFonts w:ascii="Symbol" w:hAnsi="Symbol" w:hint="default"/>
+      </w:rPr>
+    </w:lvl>
+    <w:lvl w:ilvl="1" w:tplc="04190003" w:tentative="1">
+      <w:start w:val="1"/>
+      <w:numFmt w:val="bullet"/>
+      <w:lvlText w:val="o"/>
+      <w:lvlJc w:val="left"/>
+      <w:pPr>
+        <w:ind w:left="1440" w:hanging="360"/>
+      </w:pPr>
+      <w:rPr>
+        <w:rFonts w:ascii="Courier New" w:hAnsi="Courier New" w:cs="Courier New" w:hint="default"/>
+      </w:rPr>
+    </w:lvl>
+    <w:lvl w:ilvl="2" w:tplc="04190005" w:tentative="1">
+      <w:start w:val="1"/>
+      <w:numFmt w:val="bullet"/>
+      <w:lvlText w:val=""/>
+      <w:lvlJc w:val="left"/>
+      <w:pPr>
+        <w:ind w:left="2160" w:hanging="360"/>
+      </w:pPr>
+      <w:rPr>
+        <w:rFonts w:ascii="Wingdings" w:hAnsi="Wingdings" w:hint="default"/>
+      </w:rPr>
+    </w:lvl>
+    <w:lvl w:ilvl="3" w:tplc="04190001" w:tentative="1">
+      <w:start w:val="1"/>
+      <w:numFmt w:val="bullet"/>
+      <w:lvlText w:val=""/>
+      <w:lvlJc w:val="left"/>
+      <w:pPr>
+        <w:ind w:left="2880" w:hanging="360"/>
+      </w:pPr>
+      <w:rPr>
+        <w:rFonts w:ascii="Symbol" w:hAnsi="Symbol" w:hint="default"/>
+      </w:rPr>
+    </w:lvl>
+    <w:lvl w:ilvl="4" w:tplc="04190003" w:tentative="1">
+      <w:start w:val="1"/>
+      <w:numFmt w:val="bullet"/>
+      <w:lvlText w:val="o"/>
+      <w:lvlJc w:val="left"/>
+      <w:pPr>
+        <w:ind w:left="3600" w:hanging="360"/>
+      </w:pPr>
+      <w:rPr>
+        <w:rFonts w:ascii="Courier New" w:hAnsi="Courier New" w:cs="Courier New" w:hint="default"/>
+      </w:rPr>
+    </w:lvl>
+    <w:lvl w:ilvl="5" w:tplc="04190005" w:tentative="1">
+      <w:start w:val="1"/>
+      <w:numFmt w:val="bullet"/>
+      <w:lvlText w:val=""/>
+      <w:lvlJc w:val="left"/>
+      <w:pPr>
+        <w:ind w:left="4320" w:hanging="360"/>
+      </w:pPr>
+      <w:rPr>
+        <w:rFonts w:ascii="Wingdings" w:hAnsi="Wingdings" w:hint="default"/>
+      </w:rPr>
+    </w:lvl>
+    <w:lvl w:ilvl="6" w:tplc="04190001" w:tentative="1">
+      <w:start w:val="1"/>
+      <w:numFmt w:val="bullet"/>
+      <w:lvlText w:val=""/>
+      <w:lvlJc w:val="left"/>
+      <w:pPr>
+        <w:ind w:left="5040" w:hanging="360"/>
+      </w:pPr>
+      <w:rPr>
+        <w:rFonts w:ascii="Symbol" w:hAnsi="Symbol" w:hint="default"/>
+      </w:rPr>
+    </w:lvl>
+    <w:lvl w:ilvl="7" w:tplc="04190003" w:tentative="1">
+      <w:start w:val="1"/>
+      <w:numFmt w:val="bullet"/>
+      <w:lvlText w:val="o"/>
+      <w:lvlJc w:val="left"/>
+      <w:pPr>
+        <w:ind w:left="5760" w:hanging="360"/>
+      </w:pPr>
+      <w:rPr>
+        <w:rFonts w:ascii="Courier New" w:hAnsi="Courier New" w:cs="Courier New" w:hint="default"/>
+      </w:rPr>
+    </w:lvl>
+    <w:lvl w:ilvl="8" w:tplc="04190005" w:tentative="1">
+      <w:start w:val="1"/>
+      <w:numFmt w:val="bullet"/>
+      <w:lvlText w:val=""/>
+      <w:lvlJc w:val="left"/>
+      <w:pPr>
+        <w:ind w:left="6480" w:hanging="360"/>
+      </w:pPr>
+      <w:rPr>
+        <w:rFonts w:ascii="Wingdings" w:hAnsi="Wingdings" w:hint="default"/>
+      </w:rPr>
+    </w:lvl>
+  </w:abstractNum>
+  <w:abstractNum w:abstractNumId="3" w15:restartNumberingAfterBreak="0">
     <w:nsid w:val="535D52BF"/>
     <w:multiLevelType w:val="hybridMultilevel"/>
     <w:tmpl w:val="18084710"/>
@@ -147,8 +991,249 @@
       </w:pPr>
     </w:lvl>
   </w:abstractNum>
+  <w:abstractNum w:abstractNumId="4" w15:restartNumberingAfterBreak="0">
+    <w:nsid w:val="53941727"/>
+    <w:multiLevelType w:val="hybridMultilevel"/>
+    <w:tmpl w:val="BB44ADC0"/>
+    <w:lvl w:ilvl="0" w:tplc="04190001">
+      <w:start w:val="1"/>
+      <w:numFmt w:val="bullet"/>
+      <w:lvlText w:val=""/>
+      <w:lvlJc w:val="left"/>
+      <w:pPr>
+        <w:ind w:left="720" w:hanging="360"/>
+      </w:pPr>
+      <w:rPr>
+        <w:rFonts w:ascii="Symbol" w:hAnsi="Symbol" w:hint="default"/>
+      </w:rPr>
+    </w:lvl>
+    <w:lvl w:ilvl="1" w:tplc="04190003" w:tentative="1">
+      <w:start w:val="1"/>
+      <w:numFmt w:val="bullet"/>
+      <w:lvlText w:val="o"/>
+      <w:lvlJc w:val="left"/>
+      <w:pPr>
+        <w:ind w:left="1440" w:hanging="360"/>
+      </w:pPr>
+      <w:rPr>
+        <w:rFonts w:ascii="Courier New" w:hAnsi="Courier New" w:cs="Courier New" w:hint="default"/>
+      </w:rPr>
+    </w:lvl>
+    <w:lvl w:ilvl="2" w:tplc="04190005" w:tentative="1">
+      <w:start w:val="1"/>
+      <w:numFmt w:val="bullet"/>
+      <w:lvlText w:val=""/>
+      <w:lvlJc w:val="left"/>
+      <w:pPr>
+        <w:ind w:left="2160" w:hanging="360"/>
+      </w:pPr>
+      <w:rPr>
+        <w:rFonts w:ascii="Wingdings" w:hAnsi="Wingdings" w:hint="default"/>
+      </w:rPr>
+    </w:lvl>
+    <w:lvl w:ilvl="3" w:tplc="04190001" w:tentative="1">
+      <w:start w:val="1"/>
+      <w:numFmt w:val="bullet"/>
+      <w:lvlText w:val=""/>
+      <w:lvlJc w:val="left"/>
+      <w:pPr>
+        <w:ind w:left="2880" w:hanging="360"/>
+      </w:pPr>
+      <w:rPr>
+        <w:rFonts w:ascii="Symbol" w:hAnsi="Symbol" w:hint="default"/>
+      </w:rPr>
+    </w:lvl>
+    <w:lvl w:ilvl="4" w:tplc="04190003" w:tentative="1">
+      <w:start w:val="1"/>
+      <w:numFmt w:val="bullet"/>
+      <w:lvlText w:val="o"/>
+      <w:lvlJc w:val="left"/>
+      <w:pPr>
+        <w:ind w:left="3600" w:hanging="360"/>
+      </w:pPr>
+      <w:rPr>
+        <w:rFonts w:ascii="Courier New" w:hAnsi="Courier New" w:cs="Courier New" w:hint="default"/>
+      </w:rPr>
+    </w:lvl>
+    <w:lvl w:ilvl="5" w:tplc="04190005" w:tentative="1">
+      <w:start w:val="1"/>
+      <w:numFmt w:val="bullet"/>
+      <w:lvlText w:val=""/>
+      <w:lvlJc w:val="left"/>
+      <w:pPr>
+        <w:ind w:left="4320" w:hanging="360"/>
+      </w:pPr>
+      <w:rPr>
+        <w:rFonts w:ascii="Wingdings" w:hAnsi="Wingdings" w:hint="default"/>
+      </w:rPr>
+    </w:lvl>
+    <w:lvl w:ilvl="6" w:tplc="04190001" w:tentative="1">
+      <w:start w:val="1"/>
+      <w:numFmt w:val="bullet"/>
+      <w:lvlText w:val=""/>
+      <w:lvlJc w:val="left"/>
+      <w:pPr>
+        <w:ind w:left="5040" w:hanging="360"/>
+      </w:pPr>
+      <w:rPr>
+        <w:rFonts w:ascii="Symbol" w:hAnsi="Symbol" w:hint="default"/>
+      </w:rPr>
+    </w:lvl>
+    <w:lvl w:ilvl="7" w:tplc="04190003" w:tentative="1">
+      <w:start w:val="1"/>
+      <w:numFmt w:val="bullet"/>
+      <w:lvlText w:val="o"/>
+      <w:lvlJc w:val="left"/>
+      <w:pPr>
+        <w:ind w:left="5760" w:hanging="360"/>
+      </w:pPr>
+      <w:rPr>
+        <w:rFonts w:ascii="Courier New" w:hAnsi="Courier New" w:cs="Courier New" w:hint="default"/>
+      </w:rPr>
+    </w:lvl>
+    <w:lvl w:ilvl="8" w:tplc="04190005" w:tentative="1">
+      <w:start w:val="1"/>
+      <w:numFmt w:val="bullet"/>
+      <w:lvlText w:val=""/>
+      <w:lvlJc w:val="left"/>
+      <w:pPr>
+        <w:ind w:left="6480" w:hanging="360"/>
+      </w:pPr>
+      <w:rPr>
+        <w:rFonts w:ascii="Wingdings" w:hAnsi="Wingdings" w:hint="default"/>
+      </w:rPr>
+    </w:lvl>
+  </w:abstractNum>
+  <w:abstractNum w:abstractNumId="5" w15:restartNumberingAfterBreak="0">
+    <w:nsid w:val="5E762A96"/>
+    <w:multiLevelType w:val="hybridMultilevel"/>
+    <w:tmpl w:val="006C9040"/>
+    <w:lvl w:ilvl="0" w:tplc="04190001">
+      <w:start w:val="1"/>
+      <w:numFmt w:val="bullet"/>
+      <w:lvlText w:val=""/>
+      <w:lvlJc w:val="left"/>
+      <w:pPr>
+        <w:ind w:left="720" w:hanging="360"/>
+      </w:pPr>
+      <w:rPr>
+        <w:rFonts w:ascii="Symbol" w:hAnsi="Symbol" w:hint="default"/>
+      </w:rPr>
+    </w:lvl>
+    <w:lvl w:ilvl="1" w:tplc="04190003" w:tentative="1">
+      <w:start w:val="1"/>
+      <w:numFmt w:val="bullet"/>
+      <w:lvlText w:val="o"/>
+      <w:lvlJc w:val="left"/>
+      <w:pPr>
+        <w:ind w:left="1440" w:hanging="360"/>
+      </w:pPr>
+      <w:rPr>
+        <w:rFonts w:ascii="Courier New" w:hAnsi="Courier New" w:cs="Courier New" w:hint="default"/>
+      </w:rPr>
+    </w:lvl>
+    <w:lvl w:ilvl="2" w:tplc="04190005" w:tentative="1">
+      <w:start w:val="1"/>
+      <w:numFmt w:val="bullet"/>
+      <w:lvlText w:val=""/>
+      <w:lvlJc w:val="left"/>
+      <w:pPr>
+        <w:ind w:left="2160" w:hanging="360"/>
+      </w:pPr>
+      <w:rPr>
+        <w:rFonts w:ascii="Wingdings" w:hAnsi="Wingdings" w:hint="default"/>
+      </w:rPr>
+    </w:lvl>
+    <w:lvl w:ilvl="3" w:tplc="04190001" w:tentative="1">
+      <w:start w:val="1"/>
+      <w:numFmt w:val="bullet"/>
+      <w:lvlText w:val=""/>
+      <w:lvlJc w:val="left"/>
+      <w:pPr>
+        <w:ind w:left="2880" w:hanging="360"/>
+      </w:pPr>
+      <w:rPr>
+        <w:rFonts w:ascii="Symbol" w:hAnsi="Symbol" w:hint="default"/>
+      </w:rPr>
+    </w:lvl>
+    <w:lvl w:ilvl="4" w:tplc="04190003" w:tentative="1">
+      <w:start w:val="1"/>
+      <w:numFmt w:val="bullet"/>
+      <w:lvlText w:val="o"/>
+      <w:lvlJc w:val="left"/>
+      <w:pPr>
+        <w:ind w:left="3600" w:hanging="360"/>
+      </w:pPr>
+      <w:rPr>
+        <w:rFonts w:ascii="Courier New" w:hAnsi="Courier New" w:cs="Courier New" w:hint="default"/>
+      </w:rPr>
+    </w:lvl>
+    <w:lvl w:ilvl="5" w:tplc="04190005" w:tentative="1">
+      <w:start w:val="1"/>
+      <w:numFmt w:val="bullet"/>
+      <w:lvlText w:val=""/>
+      <w:lvlJc w:val="left"/>
+      <w:pPr>
+        <w:ind w:left="4320" w:hanging="360"/>
+      </w:pPr>
+      <w:rPr>
+        <w:rFonts w:ascii="Wingdings" w:hAnsi="Wingdings" w:hint="default"/>
+      </w:rPr>
+    </w:lvl>
+    <w:lvl w:ilvl="6" w:tplc="04190001" w:tentative="1">
+      <w:start w:val="1"/>
+      <w:numFmt w:val="bullet"/>
+      <w:lvlText w:val=""/>
+      <w:lvlJc w:val="left"/>
+      <w:pPr>
+        <w:ind w:left="5040" w:hanging="360"/>
+      </w:pPr>
+      <w:rPr>
+        <w:rFonts w:ascii="Symbol" w:hAnsi="Symbol" w:hint="default"/>
+      </w:rPr>
+    </w:lvl>
+    <w:lvl w:ilvl="7" w:tplc="04190003" w:tentative="1">
+      <w:start w:val="1"/>
+      <w:numFmt w:val="bullet"/>
+      <w:lvlText w:val="o"/>
+      <w:lvlJc w:val="left"/>
+      <w:pPr>
+        <w:ind w:left="5760" w:hanging="360"/>
+      </w:pPr>
+      <w:rPr>
+        <w:rFonts w:ascii="Courier New" w:hAnsi="Courier New" w:cs="Courier New" w:hint="default"/>
+      </w:rPr>
+    </w:lvl>
+    <w:lvl w:ilvl="8" w:tplc="04190005" w:tentative="1">
+      <w:start w:val="1"/>
+      <w:numFmt w:val="bullet"/>
+      <w:lvlText w:val=""/>
+      <w:lvlJc w:val="left"/>
+      <w:pPr>
+        <w:ind w:left="6480" w:hanging="360"/>
+      </w:pPr>
+      <w:rPr>
+        <w:rFonts w:ascii="Wingdings" w:hAnsi="Wingdings" w:hint="default"/>
+      </w:rPr>
+    </w:lvl>
+  </w:abstractNum>
   <w:num w:numId="1" w16cid:durableId="625963809">
+    <w:abstractNumId w:val="3"/>
+  </w:num>
+  <w:num w:numId="2" w16cid:durableId="805199468">
+    <w:abstractNumId w:val="1"/>
+  </w:num>
+  <w:num w:numId="3" w16cid:durableId="1348825694">
+    <w:abstractNumId w:val="5"/>
+  </w:num>
+  <w:num w:numId="4" w16cid:durableId="1855340451">
     <w:abstractNumId w:val="0"/>
+  </w:num>
+  <w:num w:numId="5" w16cid:durableId="446508910">
+    <w:abstractNumId w:val="4"/>
+  </w:num>
+  <w:num w:numId="6" w16cid:durableId="825171286">
+    <w:abstractNumId w:val="2"/>
   </w:num>
 </w:numbering>
 </file>
